--- a/labs/lab04/report/report.docx
+++ b/labs/lab04/report/report.docx
@@ -7,7 +7,7 @@
         <w:pStyle w:val="Title"/>
       </w:pPr>
       <w:r>
-        <w:t xml:space="preserve">Шаблон отчёта по лабораторной работе</w:t>
+        <w:t xml:space="preserve">Отчет по лабораторной работе №4</w:t>
       </w:r>
     </w:p>
     <w:p>
@@ -15,7 +15,7 @@
         <w:pStyle w:val="Subtitle"/>
       </w:pPr>
       <w:r>
-        <w:t xml:space="preserve">Простейший вариант</w:t>
+        <w:t xml:space="preserve">Дисциплина: Архитектура компьютеров</w:t>
       </w:r>
     </w:p>
     <w:p>
@@ -23,7 +23,7 @@
         <w:pStyle w:val="Author"/>
       </w:pPr>
       <w:r>
-        <w:t xml:space="preserve">Дмитрий Сергеевич Кулябов</w:t>
+        <w:t xml:space="preserve">Малинина Анастасия Игоревна</w:t>
       </w:r>
     </w:p>
     <w:sdt>
@@ -75,45 +75,7 @@
         <w:pStyle w:val="FirstParagraph"/>
       </w:pPr>
       <w:r>
-        <w:t xml:space="preserve">Здесь приводится формулировка цели лабораторной работы. Формулировки</w:t>
-      </w:r>
-      <w:r>
-        <w:t xml:space="preserve"> </w:t>
-      </w:r>
-      <w:r>
-        <w:t xml:space="preserve">цели для каждой лабораторной работы приведены в методических</w:t>
-      </w:r>
-      <w:r>
-        <w:t xml:space="preserve"> </w:t>
-      </w:r>
-      <w:r>
-        <w:t xml:space="preserve">указаниях.</w:t>
-      </w:r>
-    </w:p>
-    <w:p>
-      <w:pPr>
-        <w:pStyle w:val="BodyText"/>
-      </w:pPr>
-      <w:r>
-        <w:t xml:space="preserve">Цель данного шаблона — максимально упростить подготовку отчётов по</w:t>
-      </w:r>
-      <w:r>
-        <w:t xml:space="preserve"> </w:t>
-      </w:r>
-      <w:r>
-        <w:t xml:space="preserve">лабораторным работам. Модифицируя данный шаблон, студенты смогут без</w:t>
-      </w:r>
-      <w:r>
-        <w:t xml:space="preserve"> </w:t>
-      </w:r>
-      <w:r>
-        <w:t xml:space="preserve">труда подготовить отчёт по лабораторным работам, а также познакомиться</w:t>
-      </w:r>
-      <w:r>
-        <w:t xml:space="preserve"> </w:t>
-      </w:r>
-      <w:r>
-        <w:t xml:space="preserve">с основными возможностями разметки Markdown.</w:t>
+        <w:t xml:space="preserve">Цель данной лабораторной работы - освоить процедуры компиляции и сборки программ, написанных на ассемблере NASM.</w:t>
       </w:r>
     </w:p>
     <w:bookmarkEnd w:id="20"/>
@@ -140,17 +102,41 @@
         <w:pStyle w:val="FirstParagraph"/>
       </w:pPr>
       <w:r>
-        <w:t xml:space="preserve">Здесь приводится описание задания в соответствии с рекомендациями</w:t>
+        <w:t xml:space="preserve">1.Создание программы Hello world!</w:t>
       </w:r>
       <w:r>
         <w:t xml:space="preserve"> </w:t>
       </w:r>
       <w:r>
-        <w:t xml:space="preserve">методического пособия и выданным вариантом.</w:t>
+        <w:t xml:space="preserve">2.Работа с транслятором NASM</w:t>
+      </w:r>
+      <w:r>
+        <w:t xml:space="preserve"> </w:t>
+      </w:r>
+      <w:r>
+        <w:t xml:space="preserve">3.Работа с расширенным синтаксисом командной строки NASM</w:t>
+      </w:r>
+      <w:r>
+        <w:t xml:space="preserve"> </w:t>
+      </w:r>
+      <w:r>
+        <w:t xml:space="preserve">4.Работа с компоновщиком LD</w:t>
+      </w:r>
+      <w:r>
+        <w:t xml:space="preserve"> </w:t>
+      </w:r>
+      <w:r>
+        <w:t xml:space="preserve">5.Запуск исполняемого файла</w:t>
+      </w:r>
+      <w:r>
+        <w:t xml:space="preserve"> </w:t>
+      </w:r>
+      <w:r>
+        <w:t xml:space="preserve">6.Выполнение заданий для самостоятельной работы.</w:t>
       </w:r>
     </w:p>
     <w:bookmarkEnd w:id="21"/>
-    <w:bookmarkStart w:id="23" w:name="теоретическое-введение"/>
+    <w:bookmarkStart w:id="22" w:name="теоретическое-введение"/>
     <w:p>
       <w:pPr>
         <w:pStyle w:val="Heading1"/>
@@ -173,7 +159,126 @@
         <w:pStyle w:val="FirstParagraph"/>
       </w:pPr>
       <w:r>
-        <w:t xml:space="preserve">Здесь описываются теоретические аспекты, связанные с выполнением работы.</w:t>
+        <w:t xml:space="preserve">Основными функциональными элементами любой ЭВМ являются центральный процессор, память и периферийные устройства. Взаимодействие этих устройств осуществляется через общую шину, к которой они подключены. Физически шина представляет собой большое количество проводников, соединяющих устройства друг с другом. В современных компьютерах проводники выполнены в виде электропроводящих дорожек на материнской плате. Основной задачей процессора является обработка информации, а также организация координации всех узлов компьютера. В состав центрального процессора входят следующие устройства:</w:t>
+      </w:r>
+    </w:p>
+    <w:p>
+      <w:pPr>
+        <w:numPr>
+          <w:ilvl w:val="0"/>
+          <w:numId w:val="1001"/>
+        </w:numPr>
+      </w:pPr>
+      <w:r>
+        <w:t xml:space="preserve">рифметико-логическое устройство (АЛУ) — выполняет логические и арифметические действия, необходимые для обработки информации, хранящейся в памяти;</w:t>
+      </w:r>
+    </w:p>
+    <w:p>
+      <w:pPr>
+        <w:numPr>
+          <w:ilvl w:val="0"/>
+          <w:numId w:val="1001"/>
+        </w:numPr>
+      </w:pPr>
+      <w:r>
+        <w:t xml:space="preserve">устройство управления (УУ) — обеспечивает управление и контроль всех устройств компьютера;</w:t>
+      </w:r>
+    </w:p>
+    <w:p>
+      <w:pPr>
+        <w:numPr>
+          <w:ilvl w:val="0"/>
+          <w:numId w:val="1001"/>
+        </w:numPr>
+      </w:pPr>
+      <w:r>
+        <w:t xml:space="preserve">регистры — сверхбыстрая оперативная память небольшого объёма, входящая в состав процессора, для временного хранения промежуточных результатов выполнения инструкций; регистры процессора делятся на два типа: регистры общего назначения и специальные регистры. Для того, чтобы писать программы на ассемблере, необходимо знать, какие регистры процессора существуют и как их можно использовать. Большинство команд в программах написанных на ассемблере используют регистры в каче- стве операндов. Практически все команды представляют собой преобразование данных хранящихся в регистрах процессора, это например пересылка данных между регистрами или между регистрами и памятью, преобразование (арифметические или логические операции) данных хранящихся в регистрах. Доступ к регистрам осуществляется не по адресам, как к основной памяти, а по именам. Каждый регистр процессора архитектуры x86 имеет свое название, состоящее из 2 или 3 букв латинского алфавита. В качестве примера приведем названия основных регистров общего назначения (именно эти регистры чаще всего используются при написании программ):</w:t>
+      </w:r>
+    </w:p>
+    <w:p>
+      <w:pPr>
+        <w:pStyle w:val="Compact"/>
+        <w:numPr>
+          <w:ilvl w:val="0"/>
+          <w:numId w:val="1002"/>
+        </w:numPr>
+      </w:pPr>
+      <w:r>
+        <w:t xml:space="preserve">RAX, RCX, RDX, RBX, RSI, RDI — 64-битные</w:t>
+      </w:r>
+    </w:p>
+    <w:p>
+      <w:pPr>
+        <w:pStyle w:val="Compact"/>
+        <w:numPr>
+          <w:ilvl w:val="0"/>
+          <w:numId w:val="1002"/>
+        </w:numPr>
+      </w:pPr>
+      <w:r>
+        <w:t xml:space="preserve">EAX, ECX, EDX, EBX, ESI, EDI — 32-битные</w:t>
+      </w:r>
+    </w:p>
+    <w:p>
+      <w:pPr>
+        <w:pStyle w:val="Compact"/>
+        <w:numPr>
+          <w:ilvl w:val="0"/>
+          <w:numId w:val="1002"/>
+        </w:numPr>
+      </w:pPr>
+      <w:r>
+        <w:t xml:space="preserve">AX, CX, DX, BX, SI, DI — 16-битные</w:t>
+      </w:r>
+    </w:p>
+    <w:p>
+      <w:pPr>
+        <w:pStyle w:val="Compact"/>
+        <w:numPr>
+          <w:ilvl w:val="0"/>
+          <w:numId w:val="1002"/>
+        </w:numPr>
+      </w:pPr>
+      <w:r>
+        <w:t xml:space="preserve">AH, AL, CH, CL, DH, DL, BH, BL — 8-битные</w:t>
+      </w:r>
+    </w:p>
+    <w:p>
+      <w:pPr>
+        <w:pStyle w:val="FirstParagraph"/>
+      </w:pPr>
+      <w:r>
+        <w:t xml:space="preserve">Другим важным узлом ЭВМ является оперативное запоминающее устройство (ОЗУ). ОЗУ — это быстродействующее энергозависимое запоминающее устройство, которое напрямую взаимодействует с узлами процессора, предназначенное для хранения программ и данных, с которыми процессор непосредственно работает в текущий момент. ОЗУ состоит из одинаковых пронумерованных ячеек памяти. Номер ячейки памяти — это адрес хранящихся в ней данных. Периферийные устройства в составе ЭВМ:</w:t>
+      </w:r>
+    </w:p>
+    <w:p>
+      <w:pPr>
+        <w:numPr>
+          <w:ilvl w:val="0"/>
+          <w:numId w:val="1003"/>
+        </w:numPr>
+      </w:pPr>
+      <w:r>
+        <w:t xml:space="preserve">устройства внешней памяти, которые предназначены для долговременного хранения больших объёмов данных.</w:t>
+      </w:r>
+    </w:p>
+    <w:p>
+      <w:pPr>
+        <w:numPr>
+          <w:ilvl w:val="0"/>
+          <w:numId w:val="1003"/>
+        </w:numPr>
+      </w:pPr>
+      <w:r>
+        <w:t xml:space="preserve">устройства ввода-вывода, которые обеспечивают взаимодействие ЦП с внешней средой.</w:t>
+      </w:r>
+    </w:p>
+    <w:p>
+      <w:pPr>
+        <w:pStyle w:val="FirstParagraph"/>
+      </w:pPr>
+      <w:r>
+        <w:t xml:space="preserve">В основе вычислительного процесса ЭВМ лежит принцип программного управления. Это означает, что компьютер решает поставленную задачу как последовательность действий, записанных в виде программы.</w:t>
       </w:r>
     </w:p>
     <w:p>
@@ -181,303 +286,63 @@
         <w:pStyle w:val="BodyText"/>
       </w:pPr>
       <w:r>
-        <w:t xml:space="preserve">Например, в табл. 1 приведено краткое описание стандартных каталогов Unix.</w:t>
-      </w:r>
-    </w:p>
-    <w:bookmarkStart w:id="22" w:name="tbl:std-dir"/>
-    <w:p>
-      <w:pPr>
-        <w:pStyle w:val="TableCaption"/>
-      </w:pPr>
-      <w:r>
-        <w:t xml:space="preserve">Таблица 1: Описание некоторых каталогов файловой системы GNU Linux</w:t>
-      </w:r>
-    </w:p>
-    <w:tbl>
-      <w:tblPr>
-        <w:tblStyle w:val="Table"/>
-        <w:tblW w:type="pct" w:w="5000"/>
-        <w:tblLayout w:type="fixed"/>
-        <w:tblLook w:firstRow="1" w:lastRow="0" w:firstColumn="0" w:lastColumn="0" w:noHBand="0" w:noVBand="0" w:val="0020"/>
-        <w:tblCaption w:val="Таблица 1: Описание некоторых каталогов файловой системы GNU Linux"/>
-      </w:tblPr>
-      <w:tblGrid>
-        <w:gridCol w:w="803"/>
-        <w:gridCol w:w="7116"/>
-      </w:tblGrid>
-      <w:tr>
-        <w:trPr>
-          <w:tblHeader w:val="on"/>
-        </w:trPr>
-        <w:tc>
-          <w:tcPr/>
-          <w:p>
-            <w:pPr>
-              <w:pStyle w:val="Compact"/>
-            </w:pPr>
-            <w:r>
-              <w:t xml:space="preserve">Имя каталога</w:t>
-            </w:r>
-          </w:p>
-        </w:tc>
-        <w:tc>
-          <w:tcPr/>
-          <w:p>
-            <w:pPr>
-              <w:pStyle w:val="Compact"/>
-            </w:pPr>
-            <w:r>
-              <w:t xml:space="preserve">Описание каталога</w:t>
-            </w:r>
-          </w:p>
-        </w:tc>
-      </w:tr>
-      <w:tr>
-        <w:tc>
-          <w:tcPr/>
-          <w:p>
-            <w:pPr>
-              <w:pStyle w:val="Compact"/>
-            </w:pPr>
-            <w:r>
-              <w:rPr>
-                <w:rStyle w:val="VerbatimChar"/>
-              </w:rPr>
-              <w:t xml:space="preserve">/</w:t>
-            </w:r>
-          </w:p>
-        </w:tc>
-        <w:tc>
-          <w:tcPr/>
-          <w:p>
-            <w:pPr>
-              <w:pStyle w:val="Compact"/>
-            </w:pPr>
-            <w:r>
-              <w:t xml:space="preserve">Корневая директория, содержащая всю файловую</w:t>
-            </w:r>
-          </w:p>
-        </w:tc>
-      </w:tr>
-      <w:tr>
-        <w:tc>
-          <w:tcPr/>
-          <w:p>
-            <w:pPr>
-              <w:pStyle w:val="Compact"/>
-            </w:pPr>
-            <w:r>
-              <w:rPr>
-                <w:rStyle w:val="VerbatimChar"/>
-              </w:rPr>
-              <w:t xml:space="preserve">/bin</w:t>
-            </w:r>
-          </w:p>
-        </w:tc>
-        <w:tc>
-          <w:tcPr/>
-          <w:p>
-            <w:pPr>
-              <w:pStyle w:val="Compact"/>
-            </w:pPr>
-            <w:r>
-              <w:t xml:space="preserve">Основные системные утилиты, необходимые как в однопользовательском режиме, так и при обычной работе всем пользователям</w:t>
-            </w:r>
-          </w:p>
-        </w:tc>
-      </w:tr>
-      <w:tr>
-        <w:tc>
-          <w:tcPr/>
-          <w:p>
-            <w:pPr>
-              <w:pStyle w:val="Compact"/>
-            </w:pPr>
-            <w:r>
-              <w:rPr>
-                <w:rStyle w:val="VerbatimChar"/>
-              </w:rPr>
-              <w:t xml:space="preserve">/etc</w:t>
-            </w:r>
-          </w:p>
-        </w:tc>
-        <w:tc>
-          <w:tcPr/>
-          <w:p>
-            <w:pPr>
-              <w:pStyle w:val="Compact"/>
-            </w:pPr>
-            <w:r>
-              <w:t xml:space="preserve">Общесистемные конфигурационные файлы и файлы конфигурации установленных программ</w:t>
-            </w:r>
-          </w:p>
-        </w:tc>
-      </w:tr>
-      <w:tr>
-        <w:tc>
-          <w:tcPr/>
-          <w:p>
-            <w:pPr>
-              <w:pStyle w:val="Compact"/>
-            </w:pPr>
-            <w:r>
-              <w:rPr>
-                <w:rStyle w:val="VerbatimChar"/>
-              </w:rPr>
-              <w:t xml:space="preserve">/home</w:t>
-            </w:r>
-          </w:p>
-        </w:tc>
-        <w:tc>
-          <w:tcPr/>
-          <w:p>
-            <w:pPr>
-              <w:pStyle w:val="Compact"/>
-            </w:pPr>
-            <w:r>
-              <w:t xml:space="preserve">Содержит домашние директории пользователей, которые, в свою очередь, содержат персональные настройки и данные пользователя</w:t>
-            </w:r>
-          </w:p>
-        </w:tc>
-      </w:tr>
-      <w:tr>
-        <w:tc>
-          <w:tcPr/>
-          <w:p>
-            <w:pPr>
-              <w:pStyle w:val="Compact"/>
-            </w:pPr>
-            <w:r>
-              <w:rPr>
-                <w:rStyle w:val="VerbatimChar"/>
-              </w:rPr>
-              <w:t xml:space="preserve">/media</w:t>
-            </w:r>
-          </w:p>
-        </w:tc>
-        <w:tc>
-          <w:tcPr/>
-          <w:p>
-            <w:pPr>
-              <w:pStyle w:val="Compact"/>
-            </w:pPr>
-            <w:r>
-              <w:t xml:space="preserve">Точки монтирования для сменных носителей</w:t>
-            </w:r>
-          </w:p>
-        </w:tc>
-      </w:tr>
-      <w:tr>
-        <w:tc>
-          <w:tcPr/>
-          <w:p>
-            <w:pPr>
-              <w:pStyle w:val="Compact"/>
-            </w:pPr>
-            <w:r>
-              <w:rPr>
-                <w:rStyle w:val="VerbatimChar"/>
-              </w:rPr>
-              <w:t xml:space="preserve">/root</w:t>
-            </w:r>
-          </w:p>
-        </w:tc>
-        <w:tc>
-          <w:tcPr/>
-          <w:p>
-            <w:pPr>
-              <w:pStyle w:val="Compact"/>
-            </w:pPr>
-            <w:r>
-              <w:t xml:space="preserve">Домашняя директория пользователя</w:t>
-            </w:r>
-            <w:r>
-              <w:t xml:space="preserve"> </w:t>
-            </w:r>
-            <w:r>
-              <w:rPr>
-                <w:rStyle w:val="VerbatimChar"/>
-              </w:rPr>
-              <w:t xml:space="preserve">root</w:t>
-            </w:r>
-          </w:p>
-        </w:tc>
-      </w:tr>
-      <w:tr>
-        <w:tc>
-          <w:tcPr/>
-          <w:p>
-            <w:pPr>
-              <w:pStyle w:val="Compact"/>
-            </w:pPr>
-            <w:r>
-              <w:rPr>
-                <w:rStyle w:val="VerbatimChar"/>
-              </w:rPr>
-              <w:t xml:space="preserve">/tmp</w:t>
-            </w:r>
-          </w:p>
-        </w:tc>
-        <w:tc>
-          <w:tcPr/>
-          <w:p>
-            <w:pPr>
-              <w:pStyle w:val="Compact"/>
-            </w:pPr>
-            <w:r>
-              <w:t xml:space="preserve">Временные файлы</w:t>
-            </w:r>
-          </w:p>
-        </w:tc>
-      </w:tr>
-      <w:tr>
-        <w:tc>
-          <w:tcPr/>
-          <w:p>
-            <w:pPr>
-              <w:pStyle w:val="Compact"/>
-            </w:pPr>
-            <w:r>
-              <w:rPr>
-                <w:rStyle w:val="VerbatimChar"/>
-              </w:rPr>
-              <w:t xml:space="preserve">/usr</w:t>
-            </w:r>
-          </w:p>
-        </w:tc>
-        <w:tc>
-          <w:tcPr/>
-          <w:p>
-            <w:pPr>
-              <w:pStyle w:val="Compact"/>
-            </w:pPr>
-            <w:r>
-              <w:t xml:space="preserve">Вторичная иерархия для данных пользователя</w:t>
-            </w:r>
-          </w:p>
-        </w:tc>
-      </w:tr>
-    </w:tbl>
+        <w:t xml:space="preserve">Коды команд представляют собой многоразрядные двоичные комбинации из 0 и 1. В коде машинной команды можно выделить две части: операционную и адресную. В операционной части хранится код команды, которую необходимо выполнить. В адресной части хранятся данные или адреса данных, которые участвуют в выполнении данной операции. При выполнении каждой команды процессор выполняет определённую последовательность стандартных действий, которая называется командным циклом процессора. Он заключается в следующем:</w:t>
+      </w:r>
+    </w:p>
+    <w:p>
+      <w:pPr>
+        <w:numPr>
+          <w:ilvl w:val="0"/>
+          <w:numId w:val="1004"/>
+        </w:numPr>
+      </w:pPr>
+      <w:r>
+        <w:t xml:space="preserve">формирование адреса в памяти очередной команды;</w:t>
+      </w:r>
+    </w:p>
+    <w:p>
+      <w:pPr>
+        <w:numPr>
+          <w:ilvl w:val="0"/>
+          <w:numId w:val="1004"/>
+        </w:numPr>
+      </w:pPr>
+      <w:r>
+        <w:t xml:space="preserve">считывание кода команды из памяти и её дешифрация;</w:t>
+      </w:r>
+    </w:p>
+    <w:p>
+      <w:pPr>
+        <w:numPr>
+          <w:ilvl w:val="0"/>
+          <w:numId w:val="1004"/>
+        </w:numPr>
+      </w:pPr>
+      <w:r>
+        <w:t xml:space="preserve">выполнение команды;</w:t>
+      </w:r>
+    </w:p>
+    <w:p>
+      <w:pPr>
+        <w:numPr>
+          <w:ilvl w:val="0"/>
+          <w:numId w:val="1004"/>
+        </w:numPr>
+      </w:pPr>
+      <w:r>
+        <w:t xml:space="preserve">переход к следующей команде.</w:t>
+      </w:r>
+    </w:p>
+    <w:p>
+      <w:pPr>
+        <w:pStyle w:val="FirstParagraph"/>
+      </w:pPr>
+      <w:r>
+        <w:t xml:space="preserve">Язык ассемблера (assembly language, сокращённо asm) — машинно-ориентированный язык низкого уровня. NASM — это открытый проект ассемблера, версии которого доступны под различные операционные системы и который позволяет получать объектные файлы для этих систем. В NASM используется Intel-синтаксис и поддерживаются инструкции x86-64.</w:t>
+      </w:r>
+    </w:p>
     <w:bookmarkEnd w:id="22"/>
-    <w:p>
-      <w:pPr>
-        <w:pStyle w:val="BodyText"/>
-      </w:pPr>
-      <w:r>
-        <w:t xml:space="preserve">Более подробно про Unix см. в</w:t>
-      </w:r>
-      <w:r>
-        <w:t xml:space="preserve"> </w:t>
-      </w:r>
-      <w:r>
-        <w:t xml:space="preserve">[1–4]</w:t>
-      </w:r>
-      <w:r>
-        <w:t xml:space="preserve">.</w:t>
-      </w:r>
-    </w:p>
-    <w:bookmarkEnd w:id="23"/>
-    <w:bookmarkStart w:id="28" w:name="выполнение-лабораторной-работы"/>
+    <w:bookmarkStart w:id="82" w:name="выполнение-лабораторной-работы"/>
     <w:p>
       <w:pPr>
         <w:pStyle w:val="Heading1"/>
@@ -495,15 +360,33 @@
         <w:t xml:space="preserve">Выполнение лабораторной работы</w:t>
       </w:r>
     </w:p>
+    <w:bookmarkStart w:id="55" w:name="создание-программы-hello-world"/>
+    <w:p>
+      <w:pPr>
+        <w:pStyle w:val="Heading2"/>
+      </w:pPr>
+      <w:r>
+        <w:rPr>
+          <w:rStyle w:val="SectionNumber"/>
+        </w:rPr>
+        <w:t xml:space="preserve">4.1</w:t>
+      </w:r>
+      <w:r>
+        <w:tab/>
+      </w:r>
+      <w:r>
+        <w:t xml:space="preserve">Создание программы Hello world!</w:t>
+      </w:r>
+    </w:p>
     <w:p>
       <w:pPr>
         <w:pStyle w:val="FirstParagraph"/>
       </w:pPr>
       <w:r>
-        <w:t xml:space="preserve">Описываются проведённые действия, в качестве иллюстрации даётся ссылка на иллюстрацию (рис. 1).</w:t>
-      </w:r>
-    </w:p>
-    <w:bookmarkStart w:id="27" w:name="fig:001"/>
+        <w:t xml:space="preserve">Создаю каталог для работы с программами на языке ассемблера NASM:(рис. 1).</w:t>
+      </w:r>
+    </w:p>
+    <w:bookmarkStart w:id="26" w:name="fig:001"/>
     <w:p>
       <w:pPr>
         <w:pStyle w:val="CaptionedFigure"/>
@@ -511,20 +394,20 @@
       <w:r>
         <w:drawing>
           <wp:inline>
-            <wp:extent cx="3733800" cy="2800350"/>
+            <wp:extent cx="3733800" cy="175210"/>
             <wp:effectExtent b="0" l="0" r="0" t="0"/>
-            <wp:docPr descr="Рис. 1: Название рисунка" title="" id="25" name="Picture"/>
+            <wp:docPr descr="Рис. 1: создание каталога" title="" id="24" name="Picture"/>
             <a:graphic>
               <a:graphicData uri="http://schemas.openxmlformats.org/drawingml/2006/picture">
                 <pic:pic>
                   <pic:nvPicPr>
-                    <pic:cNvPr descr="image/placeimg_800_600_tech.jpg" id="26" name="Picture"/>
+                    <pic:cNvPr descr="image/1.png" id="25" name="Picture"/>
                     <pic:cNvPicPr>
                       <a:picLocks noChangeArrowheads="1" noChangeAspect="1"/>
                     </pic:cNvPicPr>
                   </pic:nvPicPr>
                   <pic:blipFill>
-                    <a:blip r:embed="rId24"/>
+                    <a:blip r:embed="rId23"/>
                     <a:stretch>
                       <a:fillRect/>
                     </a:stretch>
@@ -532,7 +415,7 @@
                   <pic:spPr bwMode="auto">
                     <a:xfrm>
                       <a:off x="0" y="0"/>
-                      <a:ext cx="3733800" cy="2800350"/>
+                      <a:ext cx="3733800" cy="175210"/>
                     </a:xfrm>
                     <a:prstGeom prst="rect">
                       <a:avLst/>
@@ -556,12 +439,914 @@
         <w:pStyle w:val="ImageCaption"/>
       </w:pPr>
       <w:r>
-        <w:t xml:space="preserve">Рис. 1: Название рисунка</w:t>
-      </w:r>
-    </w:p>
-    <w:bookmarkEnd w:id="27"/>
-    <w:bookmarkEnd w:id="28"/>
-    <w:bookmarkStart w:id="29" w:name="выводы"/>
+        <w:t xml:space="preserve">Рис. 1: создание каталога</w:t>
+      </w:r>
+    </w:p>
+    <w:bookmarkEnd w:id="26"/>
+    <w:p>
+      <w:pPr>
+        <w:pStyle w:val="BodyText"/>
+      </w:pPr>
+      <w:r>
+        <w:t xml:space="preserve">Перехожу в созданный каталог. Создаю текстовый файл с именем hello.asm и открываю этот файл с помощью любого текстового редактора, например, gedit. (рис. 2).</w:t>
+      </w:r>
+    </w:p>
+    <w:bookmarkStart w:id="30" w:name="fig:002"/>
+    <w:p>
+      <w:pPr>
+        <w:pStyle w:val="CaptionedFigure"/>
+      </w:pPr>
+      <w:r>
+        <w:drawing>
+          <wp:inline>
+            <wp:extent cx="3733800" cy="554771"/>
+            <wp:effectExtent b="0" l="0" r="0" t="0"/>
+            <wp:docPr descr="Рис. 2: создание и открытие текстового файла" title="" id="28" name="Picture"/>
+            <a:graphic>
+              <a:graphicData uri="http://schemas.openxmlformats.org/drawingml/2006/picture">
+                <pic:pic>
+                  <pic:nvPicPr>
+                    <pic:cNvPr descr="image/2.png" id="29" name="Picture"/>
+                    <pic:cNvPicPr>
+                      <a:picLocks noChangeArrowheads="1" noChangeAspect="1"/>
+                    </pic:cNvPicPr>
+                  </pic:nvPicPr>
+                  <pic:blipFill>
+                    <a:blip r:embed="rId27"/>
+                    <a:stretch>
+                      <a:fillRect/>
+                    </a:stretch>
+                  </pic:blipFill>
+                  <pic:spPr bwMode="auto">
+                    <a:xfrm>
+                      <a:off x="0" y="0"/>
+                      <a:ext cx="3733800" cy="554771"/>
+                    </a:xfrm>
+                    <a:prstGeom prst="rect">
+                      <a:avLst/>
+                    </a:prstGeom>
+                    <a:noFill/>
+                    <a:ln w="9525">
+                      <a:noFill/>
+                      <a:headEnd/>
+                      <a:tailEnd/>
+                    </a:ln>
+                  </pic:spPr>
+                </pic:pic>
+              </a:graphicData>
+            </a:graphic>
+          </wp:inline>
+        </w:drawing>
+      </w:r>
+    </w:p>
+    <w:p>
+      <w:pPr>
+        <w:pStyle w:val="ImageCaption"/>
+      </w:pPr>
+      <w:r>
+        <w:t xml:space="preserve">Рис. 2: создание и открытие текстового файла</w:t>
+      </w:r>
+    </w:p>
+    <w:bookmarkEnd w:id="30"/>
+    <w:p>
+      <w:pPr>
+        <w:pStyle w:val="BodyText"/>
+      </w:pPr>
+      <w:r>
+        <w:t xml:space="preserve">Ввожу в него следующий текст:(рис. 3).</w:t>
+      </w:r>
+    </w:p>
+    <w:bookmarkStart w:id="34" w:name="fig:003"/>
+    <w:p>
+      <w:pPr>
+        <w:pStyle w:val="CaptionedFigure"/>
+      </w:pPr>
+      <w:r>
+        <w:drawing>
+          <wp:inline>
+            <wp:extent cx="3733800" cy="2476738"/>
+            <wp:effectExtent b="0" l="0" r="0" t="0"/>
+            <wp:docPr descr="Рис. 3: ввод текста" title="" id="32" name="Picture"/>
+            <a:graphic>
+              <a:graphicData uri="http://schemas.openxmlformats.org/drawingml/2006/picture">
+                <pic:pic>
+                  <pic:nvPicPr>
+                    <pic:cNvPr descr="image/3.png" id="33" name="Picture"/>
+                    <pic:cNvPicPr>
+                      <a:picLocks noChangeArrowheads="1" noChangeAspect="1"/>
+                    </pic:cNvPicPr>
+                  </pic:nvPicPr>
+                  <pic:blipFill>
+                    <a:blip r:embed="rId31"/>
+                    <a:stretch>
+                      <a:fillRect/>
+                    </a:stretch>
+                  </pic:blipFill>
+                  <pic:spPr bwMode="auto">
+                    <a:xfrm>
+                      <a:off x="0" y="0"/>
+                      <a:ext cx="3733800" cy="2476738"/>
+                    </a:xfrm>
+                    <a:prstGeom prst="rect">
+                      <a:avLst/>
+                    </a:prstGeom>
+                    <a:noFill/>
+                    <a:ln w="9525">
+                      <a:noFill/>
+                      <a:headEnd/>
+                      <a:tailEnd/>
+                    </a:ln>
+                  </pic:spPr>
+                </pic:pic>
+              </a:graphicData>
+            </a:graphic>
+          </wp:inline>
+        </w:drawing>
+      </w:r>
+    </w:p>
+    <w:p>
+      <w:pPr>
+        <w:pStyle w:val="ImageCaption"/>
+      </w:pPr>
+      <w:r>
+        <w:t xml:space="preserve">Рис. 3: ввод текста</w:t>
+      </w:r>
+    </w:p>
+    <w:bookmarkEnd w:id="34"/>
+    <w:p>
+      <w:pPr>
+        <w:pStyle w:val="BodyText"/>
+      </w:pPr>
+      <w:r>
+        <w:t xml:space="preserve">NASM превращает текст программы в объектный код. Например, для компиляции приве-</w:t>
+      </w:r>
+      <w:r>
+        <w:t xml:space="preserve"> </w:t>
+      </w:r>
+      <w:r>
+        <w:t xml:space="preserve">дённого выше текста программы «Hello World» необходимо написать:(рис. 4).</w:t>
+      </w:r>
+    </w:p>
+    <w:bookmarkStart w:id="38" w:name="fig:004"/>
+    <w:p>
+      <w:pPr>
+        <w:pStyle w:val="CaptionedFigure"/>
+      </w:pPr>
+      <w:r>
+        <w:drawing>
+          <wp:inline>
+            <wp:extent cx="3733800" cy="165834"/>
+            <wp:effectExtent b="0" l="0" r="0" t="0"/>
+            <wp:docPr descr="Рис. 4: ввод команды" title="" id="36" name="Picture"/>
+            <a:graphic>
+              <a:graphicData uri="http://schemas.openxmlformats.org/drawingml/2006/picture">
+                <pic:pic>
+                  <pic:nvPicPr>
+                    <pic:cNvPr descr="image/4.png" id="37" name="Picture"/>
+                    <pic:cNvPicPr>
+                      <a:picLocks noChangeArrowheads="1" noChangeAspect="1"/>
+                    </pic:cNvPicPr>
+                  </pic:nvPicPr>
+                  <pic:blipFill>
+                    <a:blip r:embed="rId35"/>
+                    <a:stretch>
+                      <a:fillRect/>
+                    </a:stretch>
+                  </pic:blipFill>
+                  <pic:spPr bwMode="auto">
+                    <a:xfrm>
+                      <a:off x="0" y="0"/>
+                      <a:ext cx="3733800" cy="165834"/>
+                    </a:xfrm>
+                    <a:prstGeom prst="rect">
+                      <a:avLst/>
+                    </a:prstGeom>
+                    <a:noFill/>
+                    <a:ln w="9525">
+                      <a:noFill/>
+                      <a:headEnd/>
+                      <a:tailEnd/>
+                    </a:ln>
+                  </pic:spPr>
+                </pic:pic>
+              </a:graphicData>
+            </a:graphic>
+          </wp:inline>
+        </w:drawing>
+      </w:r>
+    </w:p>
+    <w:p>
+      <w:pPr>
+        <w:pStyle w:val="ImageCaption"/>
+      </w:pPr>
+      <w:r>
+        <w:t xml:space="preserve">Рис. 4: ввод команды</w:t>
+      </w:r>
+    </w:p>
+    <w:bookmarkEnd w:id="38"/>
+    <w:p>
+      <w:pPr>
+        <w:pStyle w:val="BodyText"/>
+      </w:pPr>
+      <w:r>
+        <w:t xml:space="preserve">С помощью команды ls проверяю, что объектный файл был создан. (рис. 5).</w:t>
+      </w:r>
+    </w:p>
+    <w:bookmarkStart w:id="42" w:name="fig:005"/>
+    <w:p>
+      <w:pPr>
+        <w:pStyle w:val="CaptionedFigure"/>
+      </w:pPr>
+      <w:r>
+        <w:drawing>
+          <wp:inline>
+            <wp:extent cx="3733800" cy="226916"/>
+            <wp:effectExtent b="0" l="0" r="0" t="0"/>
+            <wp:docPr descr="Рис. 5: проверка" title="" id="40" name="Picture"/>
+            <a:graphic>
+              <a:graphicData uri="http://schemas.openxmlformats.org/drawingml/2006/picture">
+                <pic:pic>
+                  <pic:nvPicPr>
+                    <pic:cNvPr descr="image/5.png" id="41" name="Picture"/>
+                    <pic:cNvPicPr>
+                      <a:picLocks noChangeArrowheads="1" noChangeAspect="1"/>
+                    </pic:cNvPicPr>
+                  </pic:nvPicPr>
+                  <pic:blipFill>
+                    <a:blip r:embed="rId39"/>
+                    <a:stretch>
+                      <a:fillRect/>
+                    </a:stretch>
+                  </pic:blipFill>
+                  <pic:spPr bwMode="auto">
+                    <a:xfrm>
+                      <a:off x="0" y="0"/>
+                      <a:ext cx="3733800" cy="226916"/>
+                    </a:xfrm>
+                    <a:prstGeom prst="rect">
+                      <a:avLst/>
+                    </a:prstGeom>
+                    <a:noFill/>
+                    <a:ln w="9525">
+                      <a:noFill/>
+                      <a:headEnd/>
+                      <a:tailEnd/>
+                    </a:ln>
+                  </pic:spPr>
+                </pic:pic>
+              </a:graphicData>
+            </a:graphic>
+          </wp:inline>
+        </w:drawing>
+      </w:r>
+    </w:p>
+    <w:p>
+      <w:pPr>
+        <w:pStyle w:val="ImageCaption"/>
+      </w:pPr>
+      <w:r>
+        <w:t xml:space="preserve">Рис. 5: проверка</w:t>
+      </w:r>
+    </w:p>
+    <w:bookmarkEnd w:id="42"/>
+    <w:p>
+      <w:pPr>
+        <w:pStyle w:val="BodyText"/>
+      </w:pPr>
+      <w:r>
+        <w:t xml:space="preserve">Выполняю следующую команду, которая скомпилирует исходный файл hello.asm в obj.o: (рис. 6).</w:t>
+      </w:r>
+    </w:p>
+    <w:bookmarkStart w:id="46" w:name="fig:006"/>
+    <w:p>
+      <w:pPr>
+        <w:pStyle w:val="CaptionedFigure"/>
+      </w:pPr>
+      <w:r>
+        <w:drawing>
+          <wp:inline>
+            <wp:extent cx="3733800" cy="307436"/>
+            <wp:effectExtent b="0" l="0" r="0" t="0"/>
+            <wp:docPr descr="Рис. 6: компиляция файла" title="" id="44" name="Picture"/>
+            <a:graphic>
+              <a:graphicData uri="http://schemas.openxmlformats.org/drawingml/2006/picture">
+                <pic:pic>
+                  <pic:nvPicPr>
+                    <pic:cNvPr descr="image/6.png" id="45" name="Picture"/>
+                    <pic:cNvPicPr>
+                      <a:picLocks noChangeArrowheads="1" noChangeAspect="1"/>
+                    </pic:cNvPicPr>
+                  </pic:nvPicPr>
+                  <pic:blipFill>
+                    <a:blip r:embed="rId43"/>
+                    <a:stretch>
+                      <a:fillRect/>
+                    </a:stretch>
+                  </pic:blipFill>
+                  <pic:spPr bwMode="auto">
+                    <a:xfrm>
+                      <a:off x="0" y="0"/>
+                      <a:ext cx="3733800" cy="307436"/>
+                    </a:xfrm>
+                    <a:prstGeom prst="rect">
+                      <a:avLst/>
+                    </a:prstGeom>
+                    <a:noFill/>
+                    <a:ln w="9525">
+                      <a:noFill/>
+                      <a:headEnd/>
+                      <a:tailEnd/>
+                    </a:ln>
+                  </pic:spPr>
+                </pic:pic>
+              </a:graphicData>
+            </a:graphic>
+          </wp:inline>
+        </w:drawing>
+      </w:r>
+    </w:p>
+    <w:p>
+      <w:pPr>
+        <w:pStyle w:val="ImageCaption"/>
+      </w:pPr>
+      <w:r>
+        <w:t xml:space="preserve">Рис. 6: компиляция файла</w:t>
+      </w:r>
+    </w:p>
+    <w:bookmarkEnd w:id="46"/>
+    <w:p>
+      <w:pPr>
+        <w:pStyle w:val="BodyText"/>
+      </w:pPr>
+      <w:r>
+        <w:t xml:space="preserve">Чтобы получить исполняемую программу, объектный файл необходимо передать на обработку компоновщику:(рис. 7).</w:t>
+      </w:r>
+    </w:p>
+    <w:bookmarkStart w:id="50" w:name="fig:007"/>
+    <w:p>
+      <w:pPr>
+        <w:pStyle w:val="CaptionedFigure"/>
+      </w:pPr>
+      <w:r>
+        <w:drawing>
+          <wp:inline>
+            <wp:extent cx="3733800" cy="321968"/>
+            <wp:effectExtent b="0" l="0" r="0" t="0"/>
+            <wp:docPr descr="Рис. 7: обработка" title="" id="48" name="Picture"/>
+            <a:graphic>
+              <a:graphicData uri="http://schemas.openxmlformats.org/drawingml/2006/picture">
+                <pic:pic>
+                  <pic:nvPicPr>
+                    <pic:cNvPr descr="image/7.png" id="49" name="Picture"/>
+                    <pic:cNvPicPr>
+                      <a:picLocks noChangeArrowheads="1" noChangeAspect="1"/>
+                    </pic:cNvPicPr>
+                  </pic:nvPicPr>
+                  <pic:blipFill>
+                    <a:blip r:embed="rId47"/>
+                    <a:stretch>
+                      <a:fillRect/>
+                    </a:stretch>
+                  </pic:blipFill>
+                  <pic:spPr bwMode="auto">
+                    <a:xfrm>
+                      <a:off x="0" y="0"/>
+                      <a:ext cx="3733800" cy="321968"/>
+                    </a:xfrm>
+                    <a:prstGeom prst="rect">
+                      <a:avLst/>
+                    </a:prstGeom>
+                    <a:noFill/>
+                    <a:ln w="9525">
+                      <a:noFill/>
+                      <a:headEnd/>
+                      <a:tailEnd/>
+                    </a:ln>
+                  </pic:spPr>
+                </pic:pic>
+              </a:graphicData>
+            </a:graphic>
+          </wp:inline>
+        </w:drawing>
+      </w:r>
+    </w:p>
+    <w:p>
+      <w:pPr>
+        <w:pStyle w:val="ImageCaption"/>
+      </w:pPr>
+      <w:r>
+        <w:t xml:space="preserve">Рис. 7: обработка</w:t>
+      </w:r>
+    </w:p>
+    <w:bookmarkEnd w:id="50"/>
+    <w:p>
+      <w:pPr>
+        <w:pStyle w:val="BodyText"/>
+      </w:pPr>
+      <w:r>
+        <w:t xml:space="preserve">Выполняю следующую команду:(рис. 8).</w:t>
+      </w:r>
+    </w:p>
+    <w:bookmarkStart w:id="54" w:name="fig:008"/>
+    <w:p>
+      <w:pPr>
+        <w:pStyle w:val="CaptionedFigure"/>
+      </w:pPr>
+      <w:r>
+        <w:drawing>
+          <wp:inline>
+            <wp:extent cx="3733800" cy="321968"/>
+            <wp:effectExtent b="0" l="0" r="0" t="0"/>
+            <wp:docPr descr="Рис. 8: ввод команды" title="" id="52" name="Picture"/>
+            <a:graphic>
+              <a:graphicData uri="http://schemas.openxmlformats.org/drawingml/2006/picture">
+                <pic:pic>
+                  <pic:nvPicPr>
+                    <pic:cNvPr descr="image/8.png" id="53" name="Picture"/>
+                    <pic:cNvPicPr>
+                      <a:picLocks noChangeArrowheads="1" noChangeAspect="1"/>
+                    </pic:cNvPicPr>
+                  </pic:nvPicPr>
+                  <pic:blipFill>
+                    <a:blip r:embed="rId51"/>
+                    <a:stretch>
+                      <a:fillRect/>
+                    </a:stretch>
+                  </pic:blipFill>
+                  <pic:spPr bwMode="auto">
+                    <a:xfrm>
+                      <a:off x="0" y="0"/>
+                      <a:ext cx="3733800" cy="321968"/>
+                    </a:xfrm>
+                    <a:prstGeom prst="rect">
+                      <a:avLst/>
+                    </a:prstGeom>
+                    <a:noFill/>
+                    <a:ln w="9525">
+                      <a:noFill/>
+                      <a:headEnd/>
+                      <a:tailEnd/>
+                    </a:ln>
+                  </pic:spPr>
+                </pic:pic>
+              </a:graphicData>
+            </a:graphic>
+          </wp:inline>
+        </w:drawing>
+      </w:r>
+    </w:p>
+    <w:p>
+      <w:pPr>
+        <w:pStyle w:val="ImageCaption"/>
+      </w:pPr>
+      <w:r>
+        <w:t xml:space="preserve">Рис. 8: ввод команды</w:t>
+      </w:r>
+    </w:p>
+    <w:bookmarkEnd w:id="54"/>
+    <w:bookmarkEnd w:id="55"/>
+    <w:bookmarkStart w:id="60" w:name="запуск-исполняемого-файла."/>
+    <w:p>
+      <w:pPr>
+        <w:pStyle w:val="Heading2"/>
+      </w:pPr>
+      <w:r>
+        <w:rPr>
+          <w:rStyle w:val="SectionNumber"/>
+        </w:rPr>
+        <w:t xml:space="preserve">4.2</w:t>
+      </w:r>
+      <w:r>
+        <w:tab/>
+      </w:r>
+      <w:r>
+        <w:t xml:space="preserve">Запуск исполняемого файла.</w:t>
+      </w:r>
+    </w:p>
+    <w:p>
+      <w:pPr>
+        <w:pStyle w:val="FirstParagraph"/>
+      </w:pPr>
+      <w:r>
+        <w:t xml:space="preserve">Запустить на выполнение созданный исполняемый файл, находящийся в текущем каталоге,</w:t>
+      </w:r>
+      <w:r>
+        <w:t xml:space="preserve"> </w:t>
+      </w:r>
+      <w:r>
+        <w:t xml:space="preserve">можно, набрав в командной строке:(рис. 9).</w:t>
+      </w:r>
+    </w:p>
+    <w:bookmarkStart w:id="59" w:name="fig:009"/>
+    <w:p>
+      <w:pPr>
+        <w:pStyle w:val="CaptionedFigure"/>
+      </w:pPr>
+      <w:r>
+        <w:drawing>
+          <wp:inline>
+            <wp:extent cx="3733800" cy="217201"/>
+            <wp:effectExtent b="0" l="0" r="0" t="0"/>
+            <wp:docPr descr="Рис. 9: запуск файла" title="" id="57" name="Picture"/>
+            <a:graphic>
+              <a:graphicData uri="http://schemas.openxmlformats.org/drawingml/2006/picture">
+                <pic:pic>
+                  <pic:nvPicPr>
+                    <pic:cNvPr descr="image/9.png" id="58" name="Picture"/>
+                    <pic:cNvPicPr>
+                      <a:picLocks noChangeArrowheads="1" noChangeAspect="1"/>
+                    </pic:cNvPicPr>
+                  </pic:nvPicPr>
+                  <pic:blipFill>
+                    <a:blip r:embed="rId56"/>
+                    <a:stretch>
+                      <a:fillRect/>
+                    </a:stretch>
+                  </pic:blipFill>
+                  <pic:spPr bwMode="auto">
+                    <a:xfrm>
+                      <a:off x="0" y="0"/>
+                      <a:ext cx="3733800" cy="217201"/>
+                    </a:xfrm>
+                    <a:prstGeom prst="rect">
+                      <a:avLst/>
+                    </a:prstGeom>
+                    <a:noFill/>
+                    <a:ln w="9525">
+                      <a:noFill/>
+                      <a:headEnd/>
+                      <a:tailEnd/>
+                    </a:ln>
+                  </pic:spPr>
+                </pic:pic>
+              </a:graphicData>
+            </a:graphic>
+          </wp:inline>
+        </w:drawing>
+      </w:r>
+    </w:p>
+    <w:p>
+      <w:pPr>
+        <w:pStyle w:val="ImageCaption"/>
+      </w:pPr>
+      <w:r>
+        <w:t xml:space="preserve">Рис. 9: запуск файла</w:t>
+      </w:r>
+    </w:p>
+    <w:bookmarkEnd w:id="59"/>
+    <w:bookmarkEnd w:id="60"/>
+    <w:bookmarkStart w:id="81" w:name="задание-для-самостоятельной-работы"/>
+    <w:p>
+      <w:pPr>
+        <w:pStyle w:val="Heading2"/>
+      </w:pPr>
+      <w:r>
+        <w:rPr>
+          <w:rStyle w:val="SectionNumber"/>
+        </w:rPr>
+        <w:t xml:space="preserve">4.3</w:t>
+      </w:r>
+      <w:r>
+        <w:tab/>
+      </w:r>
+      <w:r>
+        <w:t xml:space="preserve">Задание для самостоятельной работы</w:t>
+      </w:r>
+    </w:p>
+    <w:p>
+      <w:pPr>
+        <w:pStyle w:val="FirstParagraph"/>
+      </w:pPr>
+      <w:r>
+        <w:t xml:space="preserve">В каталоге ~/work/arch-pc/lab04 с помощью команды cp создаю копию файла hello.asm с именем lab4.asm :(рис. 10).</w:t>
+      </w:r>
+    </w:p>
+    <w:bookmarkStart w:id="64" w:name="fig:0010"/>
+    <w:p>
+      <w:pPr>
+        <w:pStyle w:val="CaptionedFigure"/>
+      </w:pPr>
+      <w:r>
+        <w:drawing>
+          <wp:inline>
+            <wp:extent cx="3733800" cy="149765"/>
+            <wp:effectExtent b="0" l="0" r="0" t="0"/>
+            <wp:docPr descr="Рис. 10: ввод команды" title="" id="62" name="Picture"/>
+            <a:graphic>
+              <a:graphicData uri="http://schemas.openxmlformats.org/drawingml/2006/picture">
+                <pic:pic>
+                  <pic:nvPicPr>
+                    <pic:cNvPr descr="image/10.png" id="63" name="Picture"/>
+                    <pic:cNvPicPr>
+                      <a:picLocks noChangeArrowheads="1" noChangeAspect="1"/>
+                    </pic:cNvPicPr>
+                  </pic:nvPicPr>
+                  <pic:blipFill>
+                    <a:blip r:embed="rId61"/>
+                    <a:stretch>
+                      <a:fillRect/>
+                    </a:stretch>
+                  </pic:blipFill>
+                  <pic:spPr bwMode="auto">
+                    <a:xfrm>
+                      <a:off x="0" y="0"/>
+                      <a:ext cx="3733800" cy="149765"/>
+                    </a:xfrm>
+                    <a:prstGeom prst="rect">
+                      <a:avLst/>
+                    </a:prstGeom>
+                    <a:noFill/>
+                    <a:ln w="9525">
+                      <a:noFill/>
+                      <a:headEnd/>
+                      <a:tailEnd/>
+                    </a:ln>
+                  </pic:spPr>
+                </pic:pic>
+              </a:graphicData>
+            </a:graphic>
+          </wp:inline>
+        </w:drawing>
+      </w:r>
+    </w:p>
+    <w:p>
+      <w:pPr>
+        <w:pStyle w:val="ImageCaption"/>
+      </w:pPr>
+      <w:r>
+        <w:t xml:space="preserve">Рис. 10: ввод команды</w:t>
+      </w:r>
+    </w:p>
+    <w:bookmarkEnd w:id="64"/>
+    <w:p>
+      <w:pPr>
+        <w:pStyle w:val="BodyText"/>
+      </w:pPr>
+      <w:r>
+        <w:t xml:space="preserve">С помощью текстового редактора вношу изменения в текст программы в файле lab4.asm так, чтобы вместо Hello world! на экран выводилась строка с фио :(рис. 11).</w:t>
+      </w:r>
+    </w:p>
+    <w:bookmarkStart w:id="68" w:name="fig:0011"/>
+    <w:p>
+      <w:pPr>
+        <w:pStyle w:val="CaptionedFigure"/>
+      </w:pPr>
+      <w:r>
+        <w:drawing>
+          <wp:inline>
+            <wp:extent cx="3733800" cy="106592"/>
+            <wp:effectExtent b="0" l="0" r="0" t="0"/>
+            <wp:docPr descr="Рис. 11: изменения в программе" title="" id="66" name="Picture"/>
+            <a:graphic>
+              <a:graphicData uri="http://schemas.openxmlformats.org/drawingml/2006/picture">
+                <pic:pic>
+                  <pic:nvPicPr>
+                    <pic:cNvPr descr="image/11.png" id="67" name="Picture"/>
+                    <pic:cNvPicPr>
+                      <a:picLocks noChangeArrowheads="1" noChangeAspect="1"/>
+                    </pic:cNvPicPr>
+                  </pic:nvPicPr>
+                  <pic:blipFill>
+                    <a:blip r:embed="rId65"/>
+                    <a:stretch>
+                      <a:fillRect/>
+                    </a:stretch>
+                  </pic:blipFill>
+                  <pic:spPr bwMode="auto">
+                    <a:xfrm>
+                      <a:off x="0" y="0"/>
+                      <a:ext cx="3733800" cy="106592"/>
+                    </a:xfrm>
+                    <a:prstGeom prst="rect">
+                      <a:avLst/>
+                    </a:prstGeom>
+                    <a:noFill/>
+                    <a:ln w="9525">
+                      <a:noFill/>
+                      <a:headEnd/>
+                      <a:tailEnd/>
+                    </a:ln>
+                  </pic:spPr>
+                </pic:pic>
+              </a:graphicData>
+            </a:graphic>
+          </wp:inline>
+        </w:drawing>
+      </w:r>
+    </w:p>
+    <w:p>
+      <w:pPr>
+        <w:pStyle w:val="ImageCaption"/>
+      </w:pPr>
+      <w:r>
+        <w:t xml:space="preserve">Рис. 11: изменения в программе</w:t>
+      </w:r>
+    </w:p>
+    <w:bookmarkEnd w:id="68"/>
+    <w:p>
+      <w:pPr>
+        <w:pStyle w:val="BodyText"/>
+      </w:pPr>
+      <w:r>
+        <w:t xml:space="preserve">Оттранслирую полученный текст программы lab4.asm в объектный файл. Выполняю компоновку объектного файла и запускаю получившийся исполняемый файл:(рис. 12).</w:t>
+      </w:r>
+    </w:p>
+    <w:bookmarkStart w:id="72" w:name="fig:0012"/>
+    <w:p>
+      <w:pPr>
+        <w:pStyle w:val="CaptionedFigure"/>
+      </w:pPr>
+      <w:r>
+        <w:drawing>
+          <wp:inline>
+            <wp:extent cx="3733800" cy="875795"/>
+            <wp:effectExtent b="0" l="0" r="0" t="0"/>
+            <wp:docPr descr="Рис. 12: запуск файла" title="" id="70" name="Picture"/>
+            <a:graphic>
+              <a:graphicData uri="http://schemas.openxmlformats.org/drawingml/2006/picture">
+                <pic:pic>
+                  <pic:nvPicPr>
+                    <pic:cNvPr descr="image/12.png" id="71" name="Picture"/>
+                    <pic:cNvPicPr>
+                      <a:picLocks noChangeArrowheads="1" noChangeAspect="1"/>
+                    </pic:cNvPicPr>
+                  </pic:nvPicPr>
+                  <pic:blipFill>
+                    <a:blip r:embed="rId69"/>
+                    <a:stretch>
+                      <a:fillRect/>
+                    </a:stretch>
+                  </pic:blipFill>
+                  <pic:spPr bwMode="auto">
+                    <a:xfrm>
+                      <a:off x="0" y="0"/>
+                      <a:ext cx="3733800" cy="875795"/>
+                    </a:xfrm>
+                    <a:prstGeom prst="rect">
+                      <a:avLst/>
+                    </a:prstGeom>
+                    <a:noFill/>
+                    <a:ln w="9525">
+                      <a:noFill/>
+                      <a:headEnd/>
+                      <a:tailEnd/>
+                    </a:ln>
+                  </pic:spPr>
+                </pic:pic>
+              </a:graphicData>
+            </a:graphic>
+          </wp:inline>
+        </w:drawing>
+      </w:r>
+    </w:p>
+    <w:p>
+      <w:pPr>
+        <w:pStyle w:val="ImageCaption"/>
+      </w:pPr>
+      <w:r>
+        <w:t xml:space="preserve">Рис. 12: запуск файла</w:t>
+      </w:r>
+    </w:p>
+    <w:bookmarkEnd w:id="72"/>
+    <w:p>
+      <w:pPr>
+        <w:pStyle w:val="BodyText"/>
+      </w:pPr>
+      <w:r>
+        <w:t xml:space="preserve">Копируйю файлы hello.asm и lab4.asm в локальный репозиторий в каталог ~/work/study/2023-2024/</w:t>
+      </w:r>
+      <w:r>
+        <w:t xml:space="preserve">“Архитектура компьютера”</w:t>
+      </w:r>
+      <w:r>
+        <w:t xml:space="preserve">/arch-pc/labs/lab04/.:(рис. 13).</w:t>
+      </w:r>
+    </w:p>
+    <w:bookmarkStart w:id="76" w:name="fig:0013"/>
+    <w:p>
+      <w:pPr>
+        <w:pStyle w:val="CaptionedFigure"/>
+      </w:pPr>
+      <w:r>
+        <w:drawing>
+          <wp:inline>
+            <wp:extent cx="3733800" cy="173534"/>
+            <wp:effectExtent b="0" l="0" r="0" t="0"/>
+            <wp:docPr descr="Рис. 13: копирование файлов" title="" id="74" name="Picture"/>
+            <a:graphic>
+              <a:graphicData uri="http://schemas.openxmlformats.org/drawingml/2006/picture">
+                <pic:pic>
+                  <pic:nvPicPr>
+                    <pic:cNvPr descr="image/13.png" id="75" name="Picture"/>
+                    <pic:cNvPicPr>
+                      <a:picLocks noChangeArrowheads="1" noChangeAspect="1"/>
+                    </pic:cNvPicPr>
+                  </pic:nvPicPr>
+                  <pic:blipFill>
+                    <a:blip r:embed="rId73"/>
+                    <a:stretch>
+                      <a:fillRect/>
+                    </a:stretch>
+                  </pic:blipFill>
+                  <pic:spPr bwMode="auto">
+                    <a:xfrm>
+                      <a:off x="0" y="0"/>
+                      <a:ext cx="3733800" cy="173534"/>
+                    </a:xfrm>
+                    <a:prstGeom prst="rect">
+                      <a:avLst/>
+                    </a:prstGeom>
+                    <a:noFill/>
+                    <a:ln w="9525">
+                      <a:noFill/>
+                      <a:headEnd/>
+                      <a:tailEnd/>
+                    </a:ln>
+                  </pic:spPr>
+                </pic:pic>
+              </a:graphicData>
+            </a:graphic>
+          </wp:inline>
+        </w:drawing>
+      </w:r>
+    </w:p>
+    <w:p>
+      <w:pPr>
+        <w:pStyle w:val="ImageCaption"/>
+      </w:pPr>
+      <w:r>
+        <w:t xml:space="preserve">Рис. 13: копирование файлов</w:t>
+      </w:r>
+    </w:p>
+    <w:bookmarkEnd w:id="76"/>
+    <w:p>
+      <w:pPr>
+        <w:pStyle w:val="BodyText"/>
+      </w:pPr>
+      <w:r>
+        <w:t xml:space="preserve">Загружаю файлы на Github.:(рис. 14).</w:t>
+      </w:r>
+    </w:p>
+    <w:bookmarkStart w:id="80" w:name="fig:0014"/>
+    <w:p>
+      <w:pPr>
+        <w:pStyle w:val="CaptionedFigure"/>
+      </w:pPr>
+      <w:r>
+        <w:drawing>
+          <wp:inline>
+            <wp:extent cx="3733800" cy="1460397"/>
+            <wp:effectExtent b="0" l="0" r="0" t="0"/>
+            <wp:docPr descr="Рис. 14: загрузка" title="" id="78" name="Picture"/>
+            <a:graphic>
+              <a:graphicData uri="http://schemas.openxmlformats.org/drawingml/2006/picture">
+                <pic:pic>
+                  <pic:nvPicPr>
+                    <pic:cNvPr descr="image/14.png" id="79" name="Picture"/>
+                    <pic:cNvPicPr>
+                      <a:picLocks noChangeArrowheads="1" noChangeAspect="1"/>
+                    </pic:cNvPicPr>
+                  </pic:nvPicPr>
+                  <pic:blipFill>
+                    <a:blip r:embed="rId77"/>
+                    <a:stretch>
+                      <a:fillRect/>
+                    </a:stretch>
+                  </pic:blipFill>
+                  <pic:spPr bwMode="auto">
+                    <a:xfrm>
+                      <a:off x="0" y="0"/>
+                      <a:ext cx="3733800" cy="1460397"/>
+                    </a:xfrm>
+                    <a:prstGeom prst="rect">
+                      <a:avLst/>
+                    </a:prstGeom>
+                    <a:noFill/>
+                    <a:ln w="9525">
+                      <a:noFill/>
+                      <a:headEnd/>
+                      <a:tailEnd/>
+                    </a:ln>
+                  </pic:spPr>
+                </pic:pic>
+              </a:graphicData>
+            </a:graphic>
+          </wp:inline>
+        </w:drawing>
+      </w:r>
+    </w:p>
+    <w:p>
+      <w:pPr>
+        <w:pStyle w:val="ImageCaption"/>
+      </w:pPr>
+      <w:r>
+        <w:t xml:space="preserve">Рис. 14: загрузка</w:t>
+      </w:r>
+    </w:p>
+    <w:bookmarkEnd w:id="80"/>
+    <w:bookmarkEnd w:id="81"/>
+    <w:bookmarkEnd w:id="82"/>
+    <w:bookmarkStart w:id="83" w:name="выводы"/>
     <w:p>
       <w:pPr>
         <w:pStyle w:val="Heading1"/>
@@ -584,112 +1369,10 @@
         <w:pStyle w:val="FirstParagraph"/>
       </w:pPr>
       <w:r>
-        <w:t xml:space="preserve">Здесь кратко описываются итоги проделанной работы.</w:t>
-      </w:r>
-    </w:p>
-    <w:bookmarkEnd w:id="29"/>
-    <w:bookmarkStart w:id="36" w:name="список-литературы"/>
-    <w:p>
-      <w:pPr>
-        <w:pStyle w:val="Heading1"/>
-      </w:pPr>
-      <w:r>
-        <w:t xml:space="preserve">Список литературы</w:t>
-      </w:r>
-    </w:p>
-    <w:bookmarkStart w:id="35" w:name="refs"/>
-    <w:bookmarkStart w:id="30" w:name="ref-tanenbaum_book_modern-os_ru"/>
-    <w:p>
-      <w:pPr>
-        <w:pStyle w:val="Bibliography"/>
-      </w:pPr>
-      <w:r>
-        <w:t xml:space="preserve">1.</w:t>
-      </w:r>
-      <w:r>
-        <w:t xml:space="preserve"> </w:t>
-      </w:r>
-      <w:r>
-        <w:t xml:space="preserve">	</w:t>
-      </w:r>
-      <w:r>
-        <w:t xml:space="preserve">Таненбаум Э., Бос Х. Современные операционные системы. 4-е изд. СПб.: Питер, 2015. 1120 с.</w:t>
-      </w:r>
-    </w:p>
-    <w:bookmarkEnd w:id="30"/>
-    <w:bookmarkStart w:id="31" w:name="ref-robbins_book_bash_en"/>
-    <w:p>
-      <w:pPr>
-        <w:pStyle w:val="Bibliography"/>
-      </w:pPr>
-      <w:r>
-        <w:t xml:space="preserve">2.</w:t>
-      </w:r>
-      <w:r>
-        <w:t xml:space="preserve"> </w:t>
-      </w:r>
-      <w:r>
-        <w:t xml:space="preserve">	</w:t>
-      </w:r>
-      <w:r>
-        <w:t xml:space="preserve">Robbins A. Bash Pocket Reference. O’Reilly Media, 2016. 156 с.</w:t>
-      </w:r>
-    </w:p>
-    <w:bookmarkEnd w:id="31"/>
-    <w:bookmarkStart w:id="32" w:name="ref-zarrelli_book_mastering-bash_en"/>
-    <w:p>
-      <w:pPr>
-        <w:pStyle w:val="Bibliography"/>
-      </w:pPr>
-      <w:r>
-        <w:t xml:space="preserve">3.</w:t>
-      </w:r>
-      <w:r>
-        <w:t xml:space="preserve"> </w:t>
-      </w:r>
-      <w:r>
-        <w:t xml:space="preserve">	</w:t>
-      </w:r>
-      <w:r>
-        <w:t xml:space="preserve">Zarrelli G. Mastering Bash. Packt Publishing, 2017. 502 с.</w:t>
-      </w:r>
-    </w:p>
-    <w:bookmarkEnd w:id="32"/>
-    <w:bookmarkStart w:id="34" w:name="ref-newham_book_learning-bash_en"/>
-    <w:p>
-      <w:pPr>
-        <w:pStyle w:val="Bibliography"/>
-      </w:pPr>
-      <w:r>
-        <w:t xml:space="preserve">4.</w:t>
-      </w:r>
-      <w:r>
-        <w:t xml:space="preserve"> </w:t>
-      </w:r>
-      <w:r>
-        <w:t xml:space="preserve">	</w:t>
-      </w:r>
-      <w:r>
-        <w:t xml:space="preserve">Newham C.</w:t>
-      </w:r>
-      <w:r>
-        <w:t xml:space="preserve"> </w:t>
-      </w:r>
-      <w:hyperlink r:id="rId33">
-        <w:r>
-          <w:rPr>
-            <w:rStyle w:val="Hyperlink"/>
-          </w:rPr>
-          <w:t xml:space="preserve">Learning the bash Shell: Unix Shell Programming</w:t>
-        </w:r>
-      </w:hyperlink>
-      <w:r>
-        <w:t xml:space="preserve">. O’Reilly Media, 2005. 354 с.</w:t>
-      </w:r>
-    </w:p>
-    <w:bookmarkEnd w:id="34"/>
-    <w:bookmarkEnd w:id="35"/>
-    <w:bookmarkEnd w:id="36"/>
+        <w:t xml:space="preserve">При выполнении данной лабораторной работы я освоила процедуры компиляции и сборки программ, написанных на ассемблере NASM.</w:t>
+      </w:r>
+    </w:p>
+    <w:bookmarkEnd w:id="83"/>
     <w:sectPr/>
   </w:body>
 </w:document>
@@ -796,8 +1479,289 @@
       </w:pPr>
     </w:lvl>
   </w:abstractNum>
+  <w:abstractNum w:abstractNumId="99411">
+    <w:nsid w:val="00A99411"/>
+    <w:multiLevelType w:val="multilevel"/>
+    <w:lvl w:ilvl="0">
+      <w:start w:val="1"/>
+      <w:numFmt w:val="decimal"/>
+      <w:lvlText w:val="%1."/>
+      <w:lvlJc w:val="left"/>
+      <w:pPr>
+        <w:ind w:left="720" w:hanging="360"/>
+      </w:pPr>
+    </w:lvl>
+    <w:lvl w:ilvl="1">
+      <w:start w:val="1"/>
+      <w:numFmt w:val="decimal"/>
+      <w:lvlText w:val="%2."/>
+      <w:lvlJc w:val="left"/>
+      <w:pPr>
+        <w:ind w:left="1440" w:hanging="360"/>
+      </w:pPr>
+    </w:lvl>
+    <w:lvl w:ilvl="2">
+      <w:start w:val="1"/>
+      <w:numFmt w:val="decimal"/>
+      <w:lvlText w:val="%3."/>
+      <w:lvlJc w:val="left"/>
+      <w:pPr>
+        <w:ind w:left="2160" w:hanging="360"/>
+      </w:pPr>
+    </w:lvl>
+    <w:lvl w:ilvl="3">
+      <w:start w:val="1"/>
+      <w:numFmt w:val="decimal"/>
+      <w:lvlText w:val="%4."/>
+      <w:lvlJc w:val="left"/>
+      <w:pPr>
+        <w:ind w:left="2880" w:hanging="360"/>
+      </w:pPr>
+    </w:lvl>
+    <w:lvl w:ilvl="4">
+      <w:start w:val="1"/>
+      <w:numFmt w:val="decimal"/>
+      <w:lvlText w:val="%5."/>
+      <w:lvlJc w:val="left"/>
+      <w:pPr>
+        <w:ind w:left="3600" w:hanging="360"/>
+      </w:pPr>
+    </w:lvl>
+    <w:lvl w:ilvl="5">
+      <w:start w:val="1"/>
+      <w:numFmt w:val="decimal"/>
+      <w:lvlText w:val="%6."/>
+      <w:lvlJc w:val="left"/>
+      <w:pPr>
+        <w:ind w:left="4320" w:hanging="360"/>
+      </w:pPr>
+    </w:lvl>
+    <w:lvl w:ilvl="6">
+      <w:start w:val="1"/>
+      <w:numFmt w:val="decimal"/>
+      <w:lvlText w:val="%7."/>
+      <w:lvlJc w:val="left"/>
+      <w:pPr>
+        <w:ind w:left="5040" w:hanging="360"/>
+      </w:pPr>
+    </w:lvl>
+    <w:lvl w:ilvl="7">
+      <w:start w:val="1"/>
+      <w:numFmt w:val="decimal"/>
+      <w:lvlText w:val="%8."/>
+      <w:lvlJc w:val="left"/>
+      <w:pPr>
+        <w:ind w:left="5760" w:hanging="360"/>
+      </w:pPr>
+    </w:lvl>
+    <w:lvl w:ilvl="8">
+      <w:start w:val="1"/>
+      <w:numFmt w:val="decimal"/>
+      <w:lvlText w:val="%9."/>
+      <w:lvlJc w:val="left"/>
+      <w:pPr>
+        <w:ind w:left="6480" w:hanging="360"/>
+      </w:pPr>
+    </w:lvl>
+  </w:abstractNum>
+  <w:abstractNum w:abstractNumId="991">
+    <w:nsid w:val="0000A991"/>
+    <w:multiLevelType w:val="multilevel"/>
+    <w:lvl w:ilvl="0">
+      <w:numFmt w:val="bullet"/>
+      <w:lvlText w:val=""/>
+      <w:lvlJc w:val="left"/>
+      <w:pPr>
+        <w:ind w:left="720" w:hanging="360"/>
+      </w:pPr>
+      <w:rPr>
+        <w:rFonts w:ascii="Symbol" w:hAnsi="Symbol" w:cs="Symbol" w:hint="default"/>
+      </w:rPr>
+    </w:lvl>
+    <w:lvl w:ilvl="1">
+      <w:numFmt w:val="bullet"/>
+      <w:lvlText w:val="o"/>
+      <w:lvlJc w:val="left"/>
+      <w:pPr>
+        <w:ind w:left="1440" w:hanging="360"/>
+      </w:pPr>
+      <w:rPr>
+        <w:rFonts w:ascii="Courier New" w:hAnsi="Courier New" w:cs="Courier New" w:hint="default"/>
+      </w:rPr>
+    </w:lvl>
+    <w:lvl w:ilvl="2">
+      <w:numFmt w:val="bullet"/>
+      <w:lvlText w:val=""/>
+      <w:lvlJc w:val="left"/>
+      <w:pPr>
+        <w:ind w:left="2160" w:hanging="360"/>
+      </w:pPr>
+      <w:rPr>
+        <w:rFonts w:ascii="Wingdings" w:hAnsi="Wingdings" w:cs="Wingdings" w:hint="default"/>
+      </w:rPr>
+    </w:lvl>
+    <w:lvl w:ilvl="3">
+      <w:numFmt w:val="bullet"/>
+      <w:lvlText w:val=""/>
+      <w:lvlJc w:val="left"/>
+      <w:pPr>
+        <w:ind w:left="2880" w:hanging="360"/>
+      </w:pPr>
+      <w:rPr>
+        <w:rFonts w:ascii="Symbol" w:hAnsi="Symbol" w:cs="Symbol" w:hint="default"/>
+      </w:rPr>
+    </w:lvl>
+    <w:lvl w:ilvl="4">
+      <w:numFmt w:val="bullet"/>
+      <w:lvlText w:val="o"/>
+      <w:lvlJc w:val="left"/>
+      <w:pPr>
+        <w:ind w:left="3600" w:hanging="360"/>
+      </w:pPr>
+      <w:rPr>
+        <w:rFonts w:ascii="Courier New" w:hAnsi="Courier New" w:cs="Courier New" w:hint="default"/>
+      </w:rPr>
+    </w:lvl>
+    <w:lvl w:ilvl="5">
+      <w:numFmt w:val="bullet"/>
+      <w:lvlText w:val=""/>
+      <w:lvlJc w:val="left"/>
+      <w:pPr>
+        <w:ind w:left="4320" w:hanging="360"/>
+      </w:pPr>
+      <w:rPr>
+        <w:rFonts w:ascii="Wingdings" w:hAnsi="Wingdings" w:cs="Wingdings" w:hint="default"/>
+      </w:rPr>
+    </w:lvl>
+    <w:lvl w:ilvl="6">
+      <w:numFmt w:val="bullet"/>
+      <w:lvlText w:val=""/>
+      <w:lvlJc w:val="left"/>
+      <w:pPr>
+        <w:ind w:left="5040" w:hanging="360"/>
+      </w:pPr>
+      <w:rPr>
+        <w:rFonts w:ascii="Symbol" w:hAnsi="Symbol" w:cs="Symbol" w:hint="default"/>
+      </w:rPr>
+    </w:lvl>
+    <w:lvl w:ilvl="7">
+      <w:numFmt w:val="bullet"/>
+      <w:lvlText w:val="o"/>
+      <w:lvlJc w:val="left"/>
+      <w:pPr>
+        <w:ind w:left="5760" w:hanging="360"/>
+      </w:pPr>
+      <w:rPr>
+        <w:rFonts w:ascii="Courier New" w:hAnsi="Courier New" w:cs="Courier New" w:hint="default"/>
+      </w:rPr>
+    </w:lvl>
+    <w:lvl w:ilvl="8">
+      <w:numFmt w:val="bullet"/>
+      <w:lvlText w:val=""/>
+      <w:lvlJc w:val="left"/>
+      <w:pPr>
+        <w:ind w:left="6480" w:hanging="360"/>
+      </w:pPr>
+      <w:rPr>
+        <w:rFonts w:ascii="Wingdings" w:hAnsi="Wingdings" w:cs="Wingdings" w:hint="default"/>
+      </w:rPr>
+    </w:lvl>
+  </w:abstractNum>
   <w:num w:numId="1000">
     <w:abstractNumId w:val="990"/>
+  </w:num>
+  <w:num w:numId="1001">
+    <w:abstractNumId w:val="99411"/>
+    <w:lvlOverride w:ilvl="0">
+      <w:startOverride w:val="1"/>
+    </w:lvlOverride>
+    <w:lvlOverride w:ilvl="1">
+      <w:startOverride w:val="1"/>
+    </w:lvlOverride>
+    <w:lvlOverride w:ilvl="2">
+      <w:startOverride w:val="1"/>
+    </w:lvlOverride>
+    <w:lvlOverride w:ilvl="3">
+      <w:startOverride w:val="1"/>
+    </w:lvlOverride>
+    <w:lvlOverride w:ilvl="4">
+      <w:startOverride w:val="1"/>
+    </w:lvlOverride>
+    <w:lvlOverride w:ilvl="5">
+      <w:startOverride w:val="1"/>
+    </w:lvlOverride>
+    <w:lvlOverride w:ilvl="6">
+      <w:startOverride w:val="1"/>
+    </w:lvlOverride>
+    <w:lvlOverride w:ilvl="7">
+      <w:startOverride w:val="1"/>
+    </w:lvlOverride>
+    <w:lvlOverride w:ilvl="8">
+      <w:startOverride w:val="1"/>
+    </w:lvlOverride>
+  </w:num>
+  <w:num w:numId="1002">
+    <w:abstractNumId w:val="991"/>
+  </w:num>
+  <w:num w:numId="1003">
+    <w:abstractNumId w:val="99411"/>
+    <w:lvlOverride w:ilvl="0">
+      <w:startOverride w:val="1"/>
+    </w:lvlOverride>
+    <w:lvlOverride w:ilvl="1">
+      <w:startOverride w:val="1"/>
+    </w:lvlOverride>
+    <w:lvlOverride w:ilvl="2">
+      <w:startOverride w:val="1"/>
+    </w:lvlOverride>
+    <w:lvlOverride w:ilvl="3">
+      <w:startOverride w:val="1"/>
+    </w:lvlOverride>
+    <w:lvlOverride w:ilvl="4">
+      <w:startOverride w:val="1"/>
+    </w:lvlOverride>
+    <w:lvlOverride w:ilvl="5">
+      <w:startOverride w:val="1"/>
+    </w:lvlOverride>
+    <w:lvlOverride w:ilvl="6">
+      <w:startOverride w:val="1"/>
+    </w:lvlOverride>
+    <w:lvlOverride w:ilvl="7">
+      <w:startOverride w:val="1"/>
+    </w:lvlOverride>
+    <w:lvlOverride w:ilvl="8">
+      <w:startOverride w:val="1"/>
+    </w:lvlOverride>
+  </w:num>
+  <w:num w:numId="1004">
+    <w:abstractNumId w:val="99411"/>
+    <w:lvlOverride w:ilvl="0">
+      <w:startOverride w:val="1"/>
+    </w:lvlOverride>
+    <w:lvlOverride w:ilvl="1">
+      <w:startOverride w:val="1"/>
+    </w:lvlOverride>
+    <w:lvlOverride w:ilvl="2">
+      <w:startOverride w:val="1"/>
+    </w:lvlOverride>
+    <w:lvlOverride w:ilvl="3">
+      <w:startOverride w:val="1"/>
+    </w:lvlOverride>
+    <w:lvlOverride w:ilvl="4">
+      <w:startOverride w:val="1"/>
+    </w:lvlOverride>
+    <w:lvlOverride w:ilvl="5">
+      <w:startOverride w:val="1"/>
+    </w:lvlOverride>
+    <w:lvlOverride w:ilvl="6">
+      <w:startOverride w:val="1"/>
+    </w:lvlOverride>
+    <w:lvlOverride w:ilvl="7">
+      <w:startOverride w:val="1"/>
+    </w:lvlOverride>
+    <w:lvlOverride w:ilvl="8">
+      <w:startOverride w:val="1"/>
+    </w:lvlOverride>
   </w:num>
 </w:numbering>
 </file>
